--- a/Report.2.docx
+++ b/Report.2.docx
@@ -909,7 +909,7 @@
                 <w:sz w:val="32"/>
                 <w:szCs w:val="32"/>
               </w:rPr>
-              <w:t>0.0037</w:t>
+              <w:t>0.00024</w:t>
             </w:r>
           </w:p>
         </w:tc>
@@ -1587,6 +1587,14 @@
                 <w:szCs w:val="32"/>
               </w:rPr>
             </w:pPr>
+            <w:r>
+              <w:rPr>
+                <w:rFonts w:cstheme="minorHAnsi"/>
+                <w:sz w:val="32"/>
+                <w:szCs w:val="32"/>
+              </w:rPr>
+              <w:t>6m 42s</w:t>
+            </w:r>
           </w:p>
         </w:tc>
         <w:tc>
@@ -1632,6 +1640,14 @@
                 <w:szCs w:val="32"/>
               </w:rPr>
             </w:pPr>
+            <w:r>
+              <w:rPr>
+                <w:rFonts w:cstheme="minorHAnsi"/>
+                <w:sz w:val="32"/>
+                <w:szCs w:val="32"/>
+              </w:rPr>
+              <w:t>30m 47s</w:t>
+            </w:r>
           </w:p>
         </w:tc>
       </w:tr>
@@ -1675,6 +1691,14 @@
                 <w:szCs w:val="32"/>
               </w:rPr>
             </w:pPr>
+            <w:r>
+              <w:rPr>
+                <w:rFonts w:cstheme="minorHAnsi"/>
+                <w:sz w:val="32"/>
+                <w:szCs w:val="32"/>
+              </w:rPr>
+              <w:t>3m 46s</w:t>
+            </w:r>
           </w:p>
         </w:tc>
         <w:tc>
@@ -1720,152 +1744,14 @@
                 <w:szCs w:val="32"/>
               </w:rPr>
             </w:pPr>
-          </w:p>
-        </w:tc>
-      </w:tr>
-      <w:tr>
-        <w:trPr>
-          <w:trHeight w:val="1812"/>
-        </w:trPr>
-        <w:tc>
-          <w:tcPr>
-            <w:tcW w:w="2972" w:type="dxa"/>
-          </w:tcPr>
-          <w:p>
-            <w:pPr>
-              <w:shd w:val="clear" w:color="auto" w:fill="FFFFFE"/>
-              <w:spacing w:line="285" w:lineRule="atLeast"/>
-              <w:jc w:val="center"/>
-              <w:rPr>
-                <w:rFonts w:eastAsia="Times New Roman" w:cstheme="minorHAnsi"/>
-                <w:sz w:val="32"/>
-                <w:szCs w:val="32"/>
-                <w:lang w:val="en-CA" w:eastAsia="en-CA"/>
-              </w:rPr>
-            </w:pPr>
-            <w:proofErr w:type="spellStart"/>
-            <w:r>
-              <w:rPr>
-                <w:rFonts w:eastAsia="Times New Roman" w:cstheme="minorHAnsi"/>
-                <w:sz w:val="32"/>
-                <w:szCs w:val="32"/>
-                <w:lang w:val="en-CA" w:eastAsia="en-CA"/>
-              </w:rPr>
-              <w:lastRenderedPageBreak/>
-              <w:t>ElasticNet</w:t>
-            </w:r>
-            <w:proofErr w:type="spellEnd"/>
-            <w:r>
-              <w:rPr>
-                <w:rFonts w:eastAsia="Times New Roman" w:cstheme="minorHAnsi"/>
-                <w:sz w:val="32"/>
-                <w:szCs w:val="32"/>
-                <w:lang w:val="en-CA" w:eastAsia="en-CA"/>
-              </w:rPr>
-              <w:t> </w:t>
-            </w:r>
-          </w:p>
-          <w:p>
-            <w:pPr>
-              <w:shd w:val="clear" w:color="auto" w:fill="FFFFFE"/>
-              <w:spacing w:line="285" w:lineRule="atLeast"/>
-              <w:jc w:val="center"/>
-              <w:rPr>
-                <w:rFonts w:eastAsia="Times New Roman" w:cstheme="minorHAnsi"/>
-                <w:sz w:val="32"/>
-                <w:szCs w:val="32"/>
-                <w:lang w:val="en-CA" w:eastAsia="en-CA"/>
-              </w:rPr>
-            </w:pPr>
-            <w:r>
-              <w:rPr>
-                <w:rFonts w:eastAsia="Times New Roman" w:cstheme="minorHAnsi"/>
-                <w:sz w:val="32"/>
-                <w:szCs w:val="32"/>
-                <w:lang w:val="en-CA" w:eastAsia="en-CA"/>
-              </w:rPr>
-              <w:t>Regression</w:t>
-            </w:r>
-          </w:p>
-          <w:p>
-            <w:pPr>
-              <w:jc w:val="center"/>
-              <w:rPr>
-                <w:rFonts w:cstheme="minorHAnsi"/>
-                <w:sz w:val="32"/>
-                <w:szCs w:val="32"/>
-              </w:rPr>
-            </w:pPr>
-          </w:p>
-        </w:tc>
-        <w:tc>
-          <w:tcPr>
-            <w:tcW w:w="1811" w:type="dxa"/>
-          </w:tcPr>
-          <w:p>
-            <w:pPr>
-              <w:jc w:val="center"/>
-              <w:rPr>
-                <w:rFonts w:cstheme="minorHAnsi"/>
-                <w:sz w:val="32"/>
-                <w:szCs w:val="32"/>
-              </w:rPr>
-            </w:pPr>
-            <w:r>
-              <w:rPr>
-                <w:rFonts w:cstheme="minorHAnsi"/>
-                <w:sz w:val="32"/>
-                <w:szCs w:val="32"/>
-              </w:rPr>
-              <w:t>1m</w:t>
-            </w:r>
-          </w:p>
-        </w:tc>
-        <w:tc>
-          <w:tcPr>
-            <w:tcW w:w="1498" w:type="dxa"/>
-          </w:tcPr>
-          <w:p>
-            <w:pPr>
-              <w:jc w:val="center"/>
-              <w:rPr>
-                <w:rFonts w:cstheme="minorHAnsi"/>
-                <w:sz w:val="32"/>
-                <w:szCs w:val="32"/>
-              </w:rPr>
-            </w:pPr>
-          </w:p>
-        </w:tc>
-        <w:tc>
-          <w:tcPr>
-            <w:tcW w:w="1511" w:type="dxa"/>
-          </w:tcPr>
-          <w:p>
-            <w:pPr>
-              <w:jc w:val="center"/>
-              <w:rPr>
-                <w:rFonts w:cstheme="minorHAnsi"/>
-                <w:sz w:val="32"/>
-                <w:szCs w:val="32"/>
-              </w:rPr>
-            </w:pPr>
-          </w:p>
-        </w:tc>
-        <w:tc>
-          <w:tcPr>
-            <w:tcW w:w="1558" w:type="dxa"/>
-          </w:tcPr>
-          <w:p>
-            <w:pPr>
-              <w:jc w:val="center"/>
-              <w:rPr>
-                <w:rFonts w:cstheme="minorHAnsi"/>
-                <w:sz w:val="32"/>
-                <w:szCs w:val="32"/>
-              </w:rPr>
-            </w:pPr>
-            <w:bookmarkStart w:id="0" w:name="_GoBack"/>
-            <w:bookmarkEnd w:id="0"/>
+            <w:r>
+              <w:rPr>
+                <w:rFonts w:cstheme="minorHAnsi"/>
+                <w:sz w:val="32"/>
+                <w:szCs w:val="32"/>
+              </w:rPr>
+              <w:t>50m 13s</w:t>
+            </w:r>
           </w:p>
         </w:tc>
       </w:tr>
@@ -1877,6 +1763,8 @@
           <w:szCs w:val="28"/>
         </w:rPr>
       </w:pPr>
+      <w:bookmarkStart w:id="0" w:name="_GoBack"/>
+      <w:bookmarkEnd w:id="0"/>
     </w:p>
     <w:sectPr>
       <w:pgSz w:w="12240" w:h="15840"/>
